--- a/day1/3可行性分析报告.docx
+++ b/day1/3可行性分析报告.docx
@@ -6,6 +6,15 @@
       <w:pPr>
         <w:spacing w:after="0" w:line="360" w:lineRule="auto"/>
         <w:jc w:val="center"/>
+        <w:rPr>
+          <w:rFonts w:ascii="黑体" w:eastAsia="黑体" w:hAnsi="黑体"/>
+          <w:b/>
+          <w:bCs/>
+          <w:sz w:val="32"/>
+          <w:szCs w:val="32"/>
+        </w:rPr>
+      </w:pPr>
+      <w:r>
         <w:rPr>
           <w:rFonts w:ascii="黑体" w:eastAsia="黑体" w:hAnsi="黑体" w:hint="eastAsia"/>
           <w:b/>
@@ -13,15 +22,6 @@
           <w:sz w:val="32"/>
           <w:szCs w:val="32"/>
         </w:rPr>
-      </w:pPr>
-      <w:r>
-        <w:rPr>
-          <w:rFonts w:ascii="黑体" w:eastAsia="黑体" w:hAnsi="黑体" w:hint="eastAsia"/>
-          <w:b/>
-          <w:bCs/>
-          <w:sz w:val="32"/>
-          <w:szCs w:val="32"/>
-        </w:rPr>
         <w:t>可行性分析报告</w:t>
       </w:r>
     </w:p>
@@ -32,9 +32,6 @@
           <w:ilvl w:val="0"/>
           <w:numId w:val="2"/>
         </w:numPr>
-        <w:rPr>
-          <w:rFonts w:hint="eastAsia"/>
-        </w:rPr>
       </w:pPr>
       <w:r>
         <w:t>市场可行性</w:t>
@@ -164,9 +161,6 @@
           <w:ilvl w:val="0"/>
           <w:numId w:val="2"/>
         </w:numPr>
-        <w:rPr>
-          <w:rFonts w:hint="eastAsia"/>
-        </w:rPr>
       </w:pPr>
       <w:r>
         <w:t>技术可行性</w:t>
@@ -416,9 +410,6 @@
           <w:ilvl w:val="0"/>
           <w:numId w:val="2"/>
         </w:numPr>
-        <w:rPr>
-          <w:rFonts w:hint="eastAsia"/>
-        </w:rPr>
       </w:pPr>
       <w:r>
         <w:t>项目实施可行性</w:t>
@@ -448,7 +439,13 @@
         <w:rPr>
           <w:rFonts w:ascii="Times New Roman" w:eastAsia="宋体" w:hAnsi="Times New Roman" w:hint="eastAsia"/>
         </w:rPr>
-        <w:t xml:space="preserve">4 </w:t>
+        <w:t>5</w:t>
+      </w:r>
+      <w:r>
+        <w:rPr>
+          <w:rFonts w:ascii="Times New Roman" w:eastAsia="宋体" w:hAnsi="Times New Roman" w:hint="eastAsia"/>
+        </w:rPr>
+        <w:t xml:space="preserve"> </w:t>
       </w:r>
       <w:r>
         <w:rPr>
@@ -502,7 +499,7 @@
         <w:rPr>
           <w:rFonts w:ascii="Times New Roman" w:eastAsia="宋体" w:hAnsi="Times New Roman" w:hint="eastAsia"/>
         </w:rPr>
-        <w:t>1</w:t>
+        <w:t>2</w:t>
       </w:r>
       <w:r>
         <w:rPr>
@@ -676,9 +673,6 @@
           <w:ilvl w:val="0"/>
           <w:numId w:val="2"/>
         </w:numPr>
-        <w:rPr>
-          <w:rFonts w:hint="eastAsia"/>
-        </w:rPr>
       </w:pPr>
       <w:r>
         <w:lastRenderedPageBreak/>
@@ -821,7 +815,7 @@
       <w:pPr>
         <w:spacing w:after="0" w:line="360" w:lineRule="auto"/>
         <w:rPr>
-          <w:rFonts w:ascii="黑体" w:eastAsia="黑体" w:hAnsi="黑体" w:hint="eastAsia"/>
+          <w:rFonts w:ascii="黑体" w:eastAsia="黑体" w:hAnsi="黑体"/>
           <w:b/>
           <w:bCs/>
           <w:sz w:val="32"/>
@@ -845,9 +839,6 @@
     <w:p>
       <w:pPr>
         <w:spacing w:after="0" w:line="240" w:lineRule="auto"/>
-        <w:rPr>
-          <w:rFonts w:hint="eastAsia"/>
-        </w:rPr>
       </w:pPr>
       <w:r>
         <w:separator/>
@@ -858,9 +849,6 @@
     <w:p>
       <w:pPr>
         <w:spacing w:after="0" w:line="240" w:lineRule="auto"/>
-        <w:rPr>
-          <w:rFonts w:hint="eastAsia"/>
-        </w:rPr>
       </w:pPr>
       <w:r>
         <w:continuationSeparator/>
@@ -876,9 +864,6 @@
     <w:p>
       <w:pPr>
         <w:spacing w:after="0" w:line="240" w:lineRule="auto"/>
-        <w:rPr>
-          <w:rFonts w:hint="eastAsia"/>
-        </w:rPr>
       </w:pPr>
       <w:r>
         <w:separator/>
@@ -889,9 +874,6 @@
     <w:p>
       <w:pPr>
         <w:spacing w:after="0" w:line="240" w:lineRule="auto"/>
-        <w:rPr>
-          <w:rFonts w:hint="eastAsia"/>
-        </w:rPr>
       </w:pPr>
       <w:r>
         <w:continuationSeparator/>

--- a/day1/3可行性分析报告.docx
+++ b/day1/3可行性分析报告.docx
@@ -431,27 +431,39 @@
       </w:r>
       <w:r>
         <w:rPr>
-          <w:rFonts w:ascii="Times New Roman" w:eastAsia="宋体" w:hAnsi="Times New Roman"/>
-        </w:rPr>
-        <w:t xml:space="preserve"> </w:t>
-      </w:r>
-      <w:r>
-        <w:rPr>
           <w:rFonts w:ascii="Times New Roman" w:eastAsia="宋体" w:hAnsi="Times New Roman" w:hint="eastAsia"/>
         </w:rPr>
-        <w:t>5</w:t>
+        <w:t>4</w:t>
+      </w:r>
+      <w:r>
+        <w:rPr>
+          <w:rFonts w:ascii="Times New Roman" w:eastAsia="宋体" w:hAnsi="Times New Roman"/>
+        </w:rPr>
+        <w:t>人专项小组，成员分工明确、专业互补。其中项目经理</w:t>
+      </w:r>
+      <w:r>
+        <w:rPr>
+          <w:rFonts w:ascii="Times New Roman" w:eastAsia="宋体" w:hAnsi="Times New Roman"/>
+        </w:rPr>
+        <w:t xml:space="preserve"> 1 </w:t>
+      </w:r>
+      <w:r>
+        <w:rPr>
+          <w:rFonts w:ascii="Times New Roman" w:eastAsia="宋体" w:hAnsi="Times New Roman"/>
+        </w:rPr>
+        <w:t>名，负责项目整体规划、进度管控与资源协调，确保项目按计划推进；</w:t>
       </w:r>
       <w:r>
         <w:rPr>
           <w:rFonts w:ascii="Times New Roman" w:eastAsia="宋体" w:hAnsi="Times New Roman" w:hint="eastAsia"/>
         </w:rPr>
-        <w:t xml:space="preserve"> </w:t>
-      </w:r>
-      <w:r>
-        <w:rPr>
-          <w:rFonts w:ascii="Times New Roman" w:eastAsia="宋体" w:hAnsi="Times New Roman"/>
-        </w:rPr>
-        <w:t>人专项小组，成员分工明确、专业互补。其中项目经理</w:t>
+        <w:t>前端</w:t>
+      </w:r>
+      <w:r>
+        <w:rPr>
+          <w:rFonts w:ascii="Times New Roman" w:eastAsia="宋体" w:hAnsi="Times New Roman"/>
+        </w:rPr>
+        <w:t>开发</w:t>
       </w:r>
       <w:r>
         <w:rPr>
@@ -463,43 +475,19 @@
         <w:rPr>
           <w:rFonts w:ascii="Times New Roman" w:eastAsia="宋体" w:hAnsi="Times New Roman"/>
         </w:rPr>
-        <w:t>名，负责项目整体规划、进度管控与资源协调，确保项目按计划推进；</w:t>
+        <w:t>名，专注于用户界面设计与前端功能实现，保障用户操作的便捷性</w:t>
       </w:r>
       <w:r>
         <w:rPr>
           <w:rFonts w:ascii="Times New Roman" w:eastAsia="宋体" w:hAnsi="Times New Roman" w:hint="eastAsia"/>
         </w:rPr>
-        <w:t>前端</w:t>
-      </w:r>
-      <w:r>
-        <w:rPr>
-          <w:rFonts w:ascii="Times New Roman" w:eastAsia="宋体" w:hAnsi="Times New Roman"/>
-        </w:rPr>
-        <w:t>开发</w:t>
-      </w:r>
-      <w:r>
-        <w:rPr>
-          <w:rFonts w:ascii="Times New Roman" w:eastAsia="宋体" w:hAnsi="Times New Roman"/>
-        </w:rPr>
-        <w:t xml:space="preserve"> 1 </w:t>
-      </w:r>
-      <w:r>
-        <w:rPr>
-          <w:rFonts w:ascii="Times New Roman" w:eastAsia="宋体" w:hAnsi="Times New Roman"/>
-        </w:rPr>
-        <w:t>名，专注于用户界面设计与前端功能实现，保障用户操作的便捷性</w:t>
+        <w:t>；后端开发</w:t>
       </w:r>
       <w:r>
         <w:rPr>
           <w:rFonts w:ascii="Times New Roman" w:eastAsia="宋体" w:hAnsi="Times New Roman" w:hint="eastAsia"/>
         </w:rPr>
-        <w:t>；后端开发</w:t>
-      </w:r>
-      <w:r>
-        <w:rPr>
-          <w:rFonts w:ascii="Times New Roman" w:eastAsia="宋体" w:hAnsi="Times New Roman" w:hint="eastAsia"/>
-        </w:rPr>
-        <w:t>2</w:t>
+        <w:t>1</w:t>
       </w:r>
       <w:r>
         <w:rPr>
